--- a/Vision.docx
+++ b/Vision.docx
@@ -609,6 +609,16 @@
         </w:rPr>
         <w:t xml:space="preserve"> Web Forms</w:t>
       </w:r>
+      <w:r>
+        <w:rPr>
+          <w:rFonts w:ascii="Arial" w:hAnsi="Arial" w:cs="Arial"/>
+          <w:sz w:val="24"/>
+          <w:lang w:val="en-US"/>
+        </w:rPr>
+        <w:t>, Javascript</w:t>
+      </w:r>
+      <w:bookmarkStart w:id="0" w:name="_GoBack"/>
+      <w:bookmarkEnd w:id="0"/>
     </w:p>
     <w:p>
       <w:pPr>
@@ -659,21 +669,12 @@
         </w:rPr>
         <w:t>Facebook</w:t>
       </w:r>
-      <w:bookmarkStart w:id="0" w:name="_GoBack"/>
-      <w:bookmarkEnd w:id="0"/>
       <w:r>
         <w:rPr>
           <w:rFonts w:ascii="Arial" w:hAnsi="Arial" w:cs="Arial"/>
           <w:sz w:val="24"/>
         </w:rPr>
         <w:t xml:space="preserve"> OAuth</w:t>
-      </w:r>
-      <w:r>
-        <w:rPr>
-          <w:rFonts w:ascii="Arial" w:hAnsi="Arial" w:cs="Arial"/>
-          <w:sz w:val="24"/>
-        </w:rPr>
-        <w:t>, Youtube API</w:t>
       </w:r>
     </w:p>
     <w:p>

--- a/Vision.docx
+++ b/Vision.docx
@@ -45,35 +45,35 @@
           <w:rFonts w:ascii="Arial" w:hAnsi="Arial" w:cs="Arial"/>
           <w:sz w:val="24"/>
         </w:rPr>
-        <w:t>a genom att logga in via facebook</w:t>
-      </w:r>
-      <w:r>
-        <w:rPr>
-          <w:rFonts w:ascii="Arial" w:hAnsi="Arial" w:cs="Arial"/>
-          <w:sz w:val="24"/>
-        </w:rPr>
-        <w:t xml:space="preserve"> för att förhindra spamhantering. Bilderna ska kunna väljas till olika kategorier beroende vad det är på bilden. Om jag har tid över så kan tänkte j</w:t>
-      </w:r>
-      <w:r>
-        <w:rPr>
-          <w:rFonts w:ascii="Arial" w:hAnsi="Arial" w:cs="Arial"/>
-          <w:sz w:val="24"/>
-        </w:rPr>
-        <w:t>ag även ha sökning på</w:t>
-      </w:r>
-      <w:r>
-        <w:rPr>
-          <w:rFonts w:ascii="Arial" w:hAnsi="Arial" w:cs="Arial"/>
-          <w:sz w:val="24"/>
-        </w:rPr>
-        <w:t xml:space="preserve"> bilder och kanske även </w:t>
-      </w:r>
-      <w:r>
-        <w:rPr>
-          <w:rFonts w:ascii="Arial" w:hAnsi="Arial" w:cs="Arial"/>
-          <w:sz w:val="24"/>
-        </w:rPr>
-        <w:t xml:space="preserve">någon slags delning av musik. Så man kan säga är att det </w:t>
+        <w:t>a</w:t>
+      </w:r>
+      <w:r>
+        <w:rPr>
+          <w:rFonts w:ascii="Arial" w:hAnsi="Arial" w:cs="Arial"/>
+          <w:sz w:val="24"/>
+        </w:rPr>
+        <w:t xml:space="preserve"> genom att logga in via facebook</w:t>
+      </w:r>
+      <w:r>
+        <w:rPr>
+          <w:rFonts w:ascii="Arial" w:hAnsi="Arial" w:cs="Arial"/>
+          <w:sz w:val="24"/>
+        </w:rPr>
+        <w:t>. Bilderna ska kunna väljas till olika kategorie</w:t>
+      </w:r>
+      <w:r>
+        <w:rPr>
+          <w:rFonts w:ascii="Arial" w:hAnsi="Arial" w:cs="Arial"/>
+          <w:sz w:val="24"/>
+        </w:rPr>
+        <w:t>r beroende vad det är på bilden</w:t>
+      </w:r>
+      <w:r>
+        <w:rPr>
+          <w:rFonts w:ascii="Arial" w:hAnsi="Arial" w:cs="Arial"/>
+          <w:sz w:val="24"/>
+        </w:rPr>
+        <w:t xml:space="preserve">. Så man kan säga är att det </w:t>
       </w:r>
       <w:r>
         <w:rPr>
@@ -407,9 +407,12 @@
         <w:autoSpaceDN w:val="0"/>
         <w:adjustRightInd w:val="0"/>
         <w:spacing w:after="0" w:line="240" w:lineRule="auto"/>
-        <w:rPr>
-          <w:rFonts w:ascii="Arial" w:hAnsi="Arial" w:cs="Arial"/>
-          <w:sz w:val="24"/>
+        <w:ind w:left="360"/>
+        <w:rPr>
+          <w:rFonts w:ascii="Arial" w:hAnsi="Arial" w:cs="Arial"/>
+          <w:bCs/>
+          <w:sz w:val="24"/>
+          <w:szCs w:val="24"/>
         </w:rPr>
       </w:pPr>
       <w:r>
@@ -417,15 +420,61 @@
           <w:rFonts w:ascii="Arial" w:hAnsi="Arial" w:cs="Arial"/>
           <w:b/>
           <w:bCs/>
+          <w:sz w:val="24"/>
+          <w:szCs w:val="24"/>
         </w:rPr>
         <w:t>BK1</w:t>
       </w:r>
       <w:r>
         <w:rPr>
           <w:rFonts w:ascii="Arial" w:hAnsi="Arial" w:cs="Arial"/>
+          <w:bCs/>
+          <w:sz w:val="24"/>
+          <w:szCs w:val="24"/>
+        </w:rPr>
+        <w:t xml:space="preserve"> </w:t>
+      </w:r>
+      <w:r>
+        <w:rPr>
+          <w:rFonts w:ascii="Arial" w:hAnsi="Arial" w:cs="Arial"/>
+          <w:bCs/>
+          <w:sz w:val="24"/>
+          <w:szCs w:val="24"/>
+        </w:rPr>
+        <w:t>Applikationen ska se till så att det blir lätt för besökande användare att ta sig runt för att få en bra användarupplevelse.</w:t>
+      </w:r>
+    </w:p>
+    <w:p>
+      <w:pPr>
+        <w:widowControl w:val="0"/>
+        <w:autoSpaceDE w:val="0"/>
+        <w:autoSpaceDN w:val="0"/>
+        <w:adjustRightInd w:val="0"/>
+        <w:spacing w:after="0" w:line="240" w:lineRule="auto"/>
+        <w:ind w:left="360"/>
+        <w:rPr>
+          <w:rFonts w:ascii="Arial" w:hAnsi="Arial" w:cs="Arial"/>
+          <w:bCs/>
+          <w:sz w:val="24"/>
+          <w:szCs w:val="24"/>
+        </w:rPr>
+      </w:pPr>
+      <w:r>
+        <w:rPr>
+          <w:rFonts w:ascii="Arial" w:hAnsi="Arial" w:cs="Arial"/>
           <w:b/>
           <w:bCs/>
           <w:sz w:val="24"/>
+          <w:szCs w:val="24"/>
+        </w:rPr>
+        <w:t>BK2</w:t>
+      </w:r>
+      <w:r>
+        <w:rPr>
+          <w:rFonts w:ascii="Arial" w:hAnsi="Arial" w:cs="Arial"/>
+          <w:bCs/>
+          <w:sz w:val="24"/>
+          <w:szCs w:val="24"/>
         </w:rPr>
         <w:t xml:space="preserve"> </w:t>
       </w:r>
@@ -434,46 +483,50 @@
           <w:rFonts w:ascii="Arial" w:hAnsi="Arial" w:cs="Arial"/>
           <w:bCs/>
           <w:sz w:val="24"/>
-        </w:rPr>
-        <w:t>S</w:t>
-      </w:r>
-      <w:r>
-        <w:rPr>
-          <w:rFonts w:ascii="Arial" w:hAnsi="Arial" w:cs="Arial"/>
-          <w:sz w:val="24"/>
-        </w:rPr>
-        <w:t>ystemet skall</w:t>
-      </w:r>
-      <w:r>
-        <w:rPr>
-          <w:rFonts w:ascii="Arial" w:hAnsi="Arial" w:cs="Arial"/>
-          <w:sz w:val="24"/>
-        </w:rPr>
-        <w:t xml:space="preserve"> se till så man kan kunna ladda upp videoklipp och bilder</w:t>
-      </w:r>
-    </w:p>
-    <w:p>
-      <w:pPr>
-        <w:widowControl w:val="0"/>
-        <w:autoSpaceDE w:val="0"/>
-        <w:autoSpaceDN w:val="0"/>
-        <w:adjustRightInd w:val="0"/>
-        <w:spacing w:after="0" w:line="240" w:lineRule="auto"/>
-        <w:rPr>
-          <w:rFonts w:ascii="Arial" w:hAnsi="Arial" w:cs="Arial"/>
-          <w:sz w:val="24"/>
+          <w:szCs w:val="24"/>
+        </w:rPr>
+        <w:t xml:space="preserve">Applikationen ska se till så att funktionaliteten är lätthanterligt att använda </w:t>
+      </w:r>
+      <w:bookmarkStart w:id="0" w:name="_GoBack"/>
+      <w:bookmarkEnd w:id="0"/>
+      <w:r>
+        <w:rPr>
+          <w:rFonts w:ascii="Arial" w:hAnsi="Arial" w:cs="Arial"/>
+          <w:bCs/>
+          <w:sz w:val="24"/>
+          <w:szCs w:val="24"/>
+        </w:rPr>
+        <w:t>sig utav.</w:t>
+      </w:r>
+    </w:p>
+    <w:p>
+      <w:pPr>
+        <w:widowControl w:val="0"/>
+        <w:autoSpaceDE w:val="0"/>
+        <w:autoSpaceDN w:val="0"/>
+        <w:adjustRightInd w:val="0"/>
+        <w:spacing w:after="0" w:line="240" w:lineRule="auto"/>
+        <w:ind w:left="360"/>
+        <w:rPr>
+          <w:rFonts w:ascii="Arial" w:hAnsi="Arial" w:cs="Arial"/>
+          <w:sz w:val="24"/>
+          <w:szCs w:val="24"/>
         </w:rPr>
       </w:pPr>
       <w:r>
         <w:rPr>
           <w:rFonts w:ascii="Arial" w:hAnsi="Arial" w:cs="Arial"/>
           <w:b/>
-        </w:rPr>
-        <w:t>BK2</w:t>
-      </w:r>
-      <w:r>
-        <w:rPr>
-          <w:rFonts w:ascii="Arial" w:hAnsi="Arial" w:cs="Arial"/>
+          <w:sz w:val="24"/>
+          <w:szCs w:val="24"/>
+        </w:rPr>
+        <w:t>BK3</w:t>
+      </w:r>
+      <w:r>
+        <w:rPr>
+          <w:rFonts w:ascii="Arial" w:hAnsi="Arial" w:cs="Arial"/>
+          <w:sz w:val="24"/>
+          <w:szCs w:val="24"/>
         </w:rPr>
         <w:t xml:space="preserve"> </w:t>
       </w:r>
@@ -481,39 +534,89 @@
         <w:rPr>
           <w:rFonts w:ascii="Arial" w:hAnsi="Arial" w:cs="Arial"/>
           <w:sz w:val="24"/>
-        </w:rPr>
-        <w:t>Systemet skall se till så att man ska kunna skriva kommentar</w:t>
-      </w:r>
-    </w:p>
-    <w:p>
-      <w:pPr>
-        <w:widowControl w:val="0"/>
-        <w:autoSpaceDE w:val="0"/>
-        <w:autoSpaceDN w:val="0"/>
-        <w:adjustRightInd w:val="0"/>
-        <w:spacing w:after="0" w:line="240" w:lineRule="auto"/>
-        <w:rPr>
-          <w:rFonts w:ascii="Arial" w:hAnsi="Arial" w:cs="Arial"/>
+          <w:szCs w:val="24"/>
+        </w:rPr>
+        <w:t>Applikationen ska se till så att användaren kan få underhållning utifrån material från personligt intresse.</w:t>
+      </w:r>
+    </w:p>
+    <w:p>
+      <w:pPr>
+        <w:widowControl w:val="0"/>
+        <w:autoSpaceDE w:val="0"/>
+        <w:autoSpaceDN w:val="0"/>
+        <w:adjustRightInd w:val="0"/>
+        <w:spacing w:after="0" w:line="240" w:lineRule="auto"/>
+        <w:ind w:left="360"/>
+        <w:rPr>
+          <w:rFonts w:ascii="Arial" w:hAnsi="Arial" w:cs="Arial"/>
+          <w:sz w:val="24"/>
+          <w:szCs w:val="24"/>
         </w:rPr>
       </w:pPr>
       <w:r>
         <w:rPr>
           <w:rFonts w:ascii="Arial" w:hAnsi="Arial" w:cs="Arial"/>
           <w:b/>
-        </w:rPr>
-        <w:t>BK2.1</w:t>
-      </w:r>
-      <w:r>
-        <w:rPr>
-          <w:rFonts w:ascii="Arial" w:hAnsi="Arial" w:cs="Arial"/>
-        </w:rPr>
-        <w:t xml:space="preserve"> Systemet ska ta hand så att m</w:t>
-      </w:r>
-      <w:r>
-        <w:rPr>
-          <w:rFonts w:ascii="Arial" w:hAnsi="Arial" w:cs="Arial"/>
-        </w:rPr>
-        <w:t>an är inloggad för att skriva kommentar</w:t>
+          <w:sz w:val="24"/>
+          <w:szCs w:val="24"/>
+        </w:rPr>
+        <w:t>BK4</w:t>
+      </w:r>
+      <w:r>
+        <w:rPr>
+          <w:rFonts w:ascii="Arial" w:hAnsi="Arial" w:cs="Arial"/>
+          <w:sz w:val="24"/>
+          <w:szCs w:val="24"/>
+        </w:rPr>
+        <w:t xml:space="preserve"> </w:t>
+      </w:r>
+      <w:r>
+        <w:rPr>
+          <w:rFonts w:ascii="Arial" w:hAnsi="Arial" w:cs="Arial"/>
+          <w:sz w:val="24"/>
+          <w:szCs w:val="24"/>
+        </w:rPr>
+        <w:t>Applikationen ska vara tillgänglig för användare som använder sig utav Google Chrome, Internet Explorer och Mozilla Firefox.              .</w:t>
+      </w:r>
+    </w:p>
+    <w:p>
+      <w:pPr>
+        <w:widowControl w:val="0"/>
+        <w:autoSpaceDE w:val="0"/>
+        <w:autoSpaceDN w:val="0"/>
+        <w:adjustRightInd w:val="0"/>
+        <w:spacing w:after="0" w:line="240" w:lineRule="auto"/>
+        <w:ind w:left="360"/>
+        <w:rPr>
+          <w:rFonts w:ascii="Arial" w:hAnsi="Arial" w:cs="Arial"/>
+          <w:sz w:val="24"/>
+          <w:szCs w:val="24"/>
+        </w:rPr>
+      </w:pPr>
+      <w:r>
+        <w:rPr>
+          <w:rFonts w:ascii="Arial" w:hAnsi="Arial" w:cs="Arial"/>
+          <w:b/>
+          <w:sz w:val="24"/>
+          <w:szCs w:val="24"/>
+        </w:rPr>
+        <w:t>BK5</w:t>
+      </w:r>
+      <w:r>
+        <w:rPr>
+          <w:rFonts w:ascii="Arial" w:hAnsi="Arial" w:cs="Arial"/>
+          <w:sz w:val="24"/>
+          <w:szCs w:val="24"/>
+        </w:rPr>
+        <w:t xml:space="preserve"> </w:t>
+      </w:r>
+      <w:r>
+        <w:rPr>
+          <w:rFonts w:ascii="Arial" w:hAnsi="Arial" w:cs="Arial"/>
+          <w:sz w:val="24"/>
+          <w:szCs w:val="24"/>
+        </w:rPr>
+        <w:t>Applikationen ska vara utvecklad så att inloggningsfunktionalitet lätt blir tillgänglig för besökande användare.</w:t>
       </w:r>
     </w:p>
     <w:p>
@@ -615,10 +718,8 @@
           <w:sz w:val="24"/>
           <w:lang w:val="en-US"/>
         </w:rPr>
-        <w:t>, Javascript</w:t>
-      </w:r>
-      <w:bookmarkStart w:id="0" w:name="_GoBack"/>
-      <w:bookmarkEnd w:id="0"/>
+        <w:t xml:space="preserve"> </w:t>
+      </w:r>
     </w:p>
     <w:p>
       <w:pPr>
@@ -635,14 +736,16 @@
         <w:rPr>
           <w:rFonts w:ascii="Arial" w:hAnsi="Arial" w:cs="Arial"/>
           <w:sz w:val="24"/>
-        </w:rPr>
-      </w:pPr>
-      <w:r>
-        <w:rPr>
-          <w:rFonts w:ascii="Arial" w:hAnsi="Arial" w:cs="Arial"/>
-          <w:sz w:val="24"/>
-        </w:rPr>
-        <w:t>MSSQL Server</w:t>
+          <w:lang w:val="en-US"/>
+        </w:rPr>
+      </w:pPr>
+      <w:r>
+        <w:rPr>
+          <w:rFonts w:ascii="Arial" w:hAnsi="Arial" w:cs="Arial"/>
+          <w:sz w:val="24"/>
+          <w:lang w:val="en-US"/>
+        </w:rPr>
+        <w:t>JavaScript</w:t>
       </w:r>
     </w:p>
     <w:p>
@@ -667,6 +770,31 @@
           <w:rFonts w:ascii="Arial" w:hAnsi="Arial" w:cs="Arial"/>
           <w:sz w:val="24"/>
         </w:rPr>
+        <w:t>MSSQL Server</w:t>
+      </w:r>
+    </w:p>
+    <w:p>
+      <w:pPr>
+        <w:pStyle w:val="ListParagraph"/>
+        <w:widowControl w:val="0"/>
+        <w:numPr>
+          <w:ilvl w:val="0"/>
+          <w:numId w:val="2"/>
+        </w:numPr>
+        <w:autoSpaceDE w:val="0"/>
+        <w:autoSpaceDN w:val="0"/>
+        <w:adjustRightInd w:val="0"/>
+        <w:spacing w:after="0" w:line="240" w:lineRule="auto"/>
+        <w:rPr>
+          <w:rFonts w:ascii="Arial" w:hAnsi="Arial" w:cs="Arial"/>
+          <w:sz w:val="24"/>
+        </w:rPr>
+      </w:pPr>
+      <w:r>
+        <w:rPr>
+          <w:rFonts w:ascii="Arial" w:hAnsi="Arial" w:cs="Arial"/>
+          <w:sz w:val="24"/>
+        </w:rPr>
         <w:t>Facebook</w:t>
       </w:r>
       <w:r>
@@ -674,7 +802,14 @@
           <w:rFonts w:ascii="Arial" w:hAnsi="Arial" w:cs="Arial"/>
           <w:sz w:val="24"/>
         </w:rPr>
-        <w:t xml:space="preserve"> OAuth</w:t>
+        <w:t xml:space="preserve"> </w:t>
+      </w:r>
+      <w:r>
+        <w:rPr>
+          <w:rFonts w:ascii="Arial" w:hAnsi="Arial" w:cs="Arial"/>
+          <w:sz w:val="24"/>
+        </w:rPr>
+        <w:t>API</w:t>
       </w:r>
     </w:p>
     <w:p>
@@ -735,6 +870,146 @@
 <file path=word/numbering.xml><?xml version="1.0" encoding="utf-8"?>
 <w:numbering xmlns:wpc="http://schemas.microsoft.com/office/word/2010/wordprocessingCanvas" xmlns:mc="http://schemas.openxmlformats.org/markup-compatibility/2006" xmlns:o="urn:schemas-microsoft-com:office:office" xmlns:r="http://schemas.openxmlformats.org/officeDocument/2006/relationships" xmlns:m="http://schemas.openxmlformats.org/officeDocument/2006/math" xmlns:v="urn:schemas-microsoft-com:vml" xmlns:wp14="http://schemas.microsoft.com/office/word/2010/wordprocessingDrawing" xmlns:wp="http://schemas.openxmlformats.org/drawingml/2006/wordprocessingDrawing" xmlns:w10="urn:schemas-microsoft-com:office:word" xmlns:w="http://schemas.openxmlformats.org/wordprocessingml/2006/main" xmlns:w14="http://schemas.microsoft.com/office/word/2010/wordml" xmlns:wpg="http://schemas.microsoft.com/office/word/2010/wordprocessingGroup" xmlns:wpi="http://schemas.microsoft.com/office/word/2010/wordprocessingInk" xmlns:wne="http://schemas.microsoft.com/office/word/2006/wordml" xmlns:wps="http://schemas.microsoft.com/office/word/2010/wordprocessingShape" mc:Ignorable="w14 wp14">
   <w:abstractNum w:abstractNumId="0">
+    <w:nsid w:val="2566042F"/>
+    <w:multiLevelType w:val="hybridMultilevel"/>
+    <w:tmpl w:val="795AD6CE"/>
+    <w:lvl w:ilvl="0" w:tplc="1FCAEA38">
+      <w:start w:val="1"/>
+      <w:numFmt w:val="bullet"/>
+      <w:lvlText w:val=""/>
+      <w:lvlJc w:val="left"/>
+      <w:pPr>
+        <w:tabs>
+          <w:tab w:val="num" w:pos="720"/>
+        </w:tabs>
+        <w:ind w:left="720" w:hanging="360"/>
+      </w:pPr>
+      <w:rPr>
+        <w:rFonts w:ascii="Wingdings 2" w:hAnsi="Wingdings 2" w:hint="default"/>
+      </w:rPr>
+    </w:lvl>
+    <w:lvl w:ilvl="1" w:tplc="1A28B324" w:tentative="1">
+      <w:start w:val="1"/>
+      <w:numFmt w:val="bullet"/>
+      <w:lvlText w:val=""/>
+      <w:lvlJc w:val="left"/>
+      <w:pPr>
+        <w:tabs>
+          <w:tab w:val="num" w:pos="1440"/>
+        </w:tabs>
+        <w:ind w:left="1440" w:hanging="360"/>
+      </w:pPr>
+      <w:rPr>
+        <w:rFonts w:ascii="Wingdings 2" w:hAnsi="Wingdings 2" w:hint="default"/>
+      </w:rPr>
+    </w:lvl>
+    <w:lvl w:ilvl="2" w:tplc="12ACC12C" w:tentative="1">
+      <w:start w:val="1"/>
+      <w:numFmt w:val="bullet"/>
+      <w:lvlText w:val=""/>
+      <w:lvlJc w:val="left"/>
+      <w:pPr>
+        <w:tabs>
+          <w:tab w:val="num" w:pos="2160"/>
+        </w:tabs>
+        <w:ind w:left="2160" w:hanging="360"/>
+      </w:pPr>
+      <w:rPr>
+        <w:rFonts w:ascii="Wingdings 2" w:hAnsi="Wingdings 2" w:hint="default"/>
+      </w:rPr>
+    </w:lvl>
+    <w:lvl w:ilvl="3" w:tplc="4FD63CA0" w:tentative="1">
+      <w:start w:val="1"/>
+      <w:numFmt w:val="bullet"/>
+      <w:lvlText w:val=""/>
+      <w:lvlJc w:val="left"/>
+      <w:pPr>
+        <w:tabs>
+          <w:tab w:val="num" w:pos="2880"/>
+        </w:tabs>
+        <w:ind w:left="2880" w:hanging="360"/>
+      </w:pPr>
+      <w:rPr>
+        <w:rFonts w:ascii="Wingdings 2" w:hAnsi="Wingdings 2" w:hint="default"/>
+      </w:rPr>
+    </w:lvl>
+    <w:lvl w:ilvl="4" w:tplc="4E80D7DC" w:tentative="1">
+      <w:start w:val="1"/>
+      <w:numFmt w:val="bullet"/>
+      <w:lvlText w:val=""/>
+      <w:lvlJc w:val="left"/>
+      <w:pPr>
+        <w:tabs>
+          <w:tab w:val="num" w:pos="3600"/>
+        </w:tabs>
+        <w:ind w:left="3600" w:hanging="360"/>
+      </w:pPr>
+      <w:rPr>
+        <w:rFonts w:ascii="Wingdings 2" w:hAnsi="Wingdings 2" w:hint="default"/>
+      </w:rPr>
+    </w:lvl>
+    <w:lvl w:ilvl="5" w:tplc="C5863894" w:tentative="1">
+      <w:start w:val="1"/>
+      <w:numFmt w:val="bullet"/>
+      <w:lvlText w:val=""/>
+      <w:lvlJc w:val="left"/>
+      <w:pPr>
+        <w:tabs>
+          <w:tab w:val="num" w:pos="4320"/>
+        </w:tabs>
+        <w:ind w:left="4320" w:hanging="360"/>
+      </w:pPr>
+      <w:rPr>
+        <w:rFonts w:ascii="Wingdings 2" w:hAnsi="Wingdings 2" w:hint="default"/>
+      </w:rPr>
+    </w:lvl>
+    <w:lvl w:ilvl="6" w:tplc="03E6F438" w:tentative="1">
+      <w:start w:val="1"/>
+      <w:numFmt w:val="bullet"/>
+      <w:lvlText w:val=""/>
+      <w:lvlJc w:val="left"/>
+      <w:pPr>
+        <w:tabs>
+          <w:tab w:val="num" w:pos="5040"/>
+        </w:tabs>
+        <w:ind w:left="5040" w:hanging="360"/>
+      </w:pPr>
+      <w:rPr>
+        <w:rFonts w:ascii="Wingdings 2" w:hAnsi="Wingdings 2" w:hint="default"/>
+      </w:rPr>
+    </w:lvl>
+    <w:lvl w:ilvl="7" w:tplc="B0D4327A" w:tentative="1">
+      <w:start w:val="1"/>
+      <w:numFmt w:val="bullet"/>
+      <w:lvlText w:val=""/>
+      <w:lvlJc w:val="left"/>
+      <w:pPr>
+        <w:tabs>
+          <w:tab w:val="num" w:pos="5760"/>
+        </w:tabs>
+        <w:ind w:left="5760" w:hanging="360"/>
+      </w:pPr>
+      <w:rPr>
+        <w:rFonts w:ascii="Wingdings 2" w:hAnsi="Wingdings 2" w:hint="default"/>
+      </w:rPr>
+    </w:lvl>
+    <w:lvl w:ilvl="8" w:tplc="029684EE" w:tentative="1">
+      <w:start w:val="1"/>
+      <w:numFmt w:val="bullet"/>
+      <w:lvlText w:val=""/>
+      <w:lvlJc w:val="left"/>
+      <w:pPr>
+        <w:tabs>
+          <w:tab w:val="num" w:pos="6480"/>
+        </w:tabs>
+        <w:ind w:left="6480" w:hanging="360"/>
+      </w:pPr>
+      <w:rPr>
+        <w:rFonts w:ascii="Wingdings 2" w:hAnsi="Wingdings 2" w:hint="default"/>
+      </w:rPr>
+    </w:lvl>
+  </w:abstractNum>
+  <w:abstractNum w:abstractNumId="1">
     <w:nsid w:val="41F921FB"/>
     <w:multiLevelType w:val="hybridMultilevel"/>
     <w:tmpl w:val="ABD46AD2"/>
@@ -847,7 +1122,7 @@
       </w:rPr>
     </w:lvl>
   </w:abstractNum>
-  <w:abstractNum w:abstractNumId="1">
+  <w:abstractNum w:abstractNumId="2">
     <w:nsid w:val="47123F18"/>
     <w:multiLevelType w:val="hybridMultilevel"/>
     <w:tmpl w:val="98BE2F44"/>
@@ -960,10 +1235,299 @@
       </w:rPr>
     </w:lvl>
   </w:abstractNum>
+  <w:abstractNum w:abstractNumId="3">
+    <w:nsid w:val="4D50323A"/>
+    <w:multiLevelType w:val="hybridMultilevel"/>
+    <w:tmpl w:val="306E43F0"/>
+    <w:lvl w:ilvl="0" w:tplc="D9B8F630">
+      <w:start w:val="1"/>
+      <w:numFmt w:val="bullet"/>
+      <w:lvlText w:val=""/>
+      <w:lvlJc w:val="left"/>
+      <w:pPr>
+        <w:tabs>
+          <w:tab w:val="num" w:pos="720"/>
+        </w:tabs>
+        <w:ind w:left="720" w:hanging="360"/>
+      </w:pPr>
+      <w:rPr>
+        <w:rFonts w:ascii="Wingdings 2" w:hAnsi="Wingdings 2" w:hint="default"/>
+      </w:rPr>
+    </w:lvl>
+    <w:lvl w:ilvl="1" w:tplc="2E909444" w:tentative="1">
+      <w:start w:val="1"/>
+      <w:numFmt w:val="bullet"/>
+      <w:lvlText w:val=""/>
+      <w:lvlJc w:val="left"/>
+      <w:pPr>
+        <w:tabs>
+          <w:tab w:val="num" w:pos="1440"/>
+        </w:tabs>
+        <w:ind w:left="1440" w:hanging="360"/>
+      </w:pPr>
+      <w:rPr>
+        <w:rFonts w:ascii="Wingdings 2" w:hAnsi="Wingdings 2" w:hint="default"/>
+      </w:rPr>
+    </w:lvl>
+    <w:lvl w:ilvl="2" w:tplc="59B63538" w:tentative="1">
+      <w:start w:val="1"/>
+      <w:numFmt w:val="bullet"/>
+      <w:lvlText w:val=""/>
+      <w:lvlJc w:val="left"/>
+      <w:pPr>
+        <w:tabs>
+          <w:tab w:val="num" w:pos="2160"/>
+        </w:tabs>
+        <w:ind w:left="2160" w:hanging="360"/>
+      </w:pPr>
+      <w:rPr>
+        <w:rFonts w:ascii="Wingdings 2" w:hAnsi="Wingdings 2" w:hint="default"/>
+      </w:rPr>
+    </w:lvl>
+    <w:lvl w:ilvl="3" w:tplc="0A6E591C" w:tentative="1">
+      <w:start w:val="1"/>
+      <w:numFmt w:val="bullet"/>
+      <w:lvlText w:val=""/>
+      <w:lvlJc w:val="left"/>
+      <w:pPr>
+        <w:tabs>
+          <w:tab w:val="num" w:pos="2880"/>
+        </w:tabs>
+        <w:ind w:left="2880" w:hanging="360"/>
+      </w:pPr>
+      <w:rPr>
+        <w:rFonts w:ascii="Wingdings 2" w:hAnsi="Wingdings 2" w:hint="default"/>
+      </w:rPr>
+    </w:lvl>
+    <w:lvl w:ilvl="4" w:tplc="1C485148" w:tentative="1">
+      <w:start w:val="1"/>
+      <w:numFmt w:val="bullet"/>
+      <w:lvlText w:val=""/>
+      <w:lvlJc w:val="left"/>
+      <w:pPr>
+        <w:tabs>
+          <w:tab w:val="num" w:pos="3600"/>
+        </w:tabs>
+        <w:ind w:left="3600" w:hanging="360"/>
+      </w:pPr>
+      <w:rPr>
+        <w:rFonts w:ascii="Wingdings 2" w:hAnsi="Wingdings 2" w:hint="default"/>
+      </w:rPr>
+    </w:lvl>
+    <w:lvl w:ilvl="5" w:tplc="9970D714" w:tentative="1">
+      <w:start w:val="1"/>
+      <w:numFmt w:val="bullet"/>
+      <w:lvlText w:val=""/>
+      <w:lvlJc w:val="left"/>
+      <w:pPr>
+        <w:tabs>
+          <w:tab w:val="num" w:pos="4320"/>
+        </w:tabs>
+        <w:ind w:left="4320" w:hanging="360"/>
+      </w:pPr>
+      <w:rPr>
+        <w:rFonts w:ascii="Wingdings 2" w:hAnsi="Wingdings 2" w:hint="default"/>
+      </w:rPr>
+    </w:lvl>
+    <w:lvl w:ilvl="6" w:tplc="9AD20EE2" w:tentative="1">
+      <w:start w:val="1"/>
+      <w:numFmt w:val="bullet"/>
+      <w:lvlText w:val=""/>
+      <w:lvlJc w:val="left"/>
+      <w:pPr>
+        <w:tabs>
+          <w:tab w:val="num" w:pos="5040"/>
+        </w:tabs>
+        <w:ind w:left="5040" w:hanging="360"/>
+      </w:pPr>
+      <w:rPr>
+        <w:rFonts w:ascii="Wingdings 2" w:hAnsi="Wingdings 2" w:hint="default"/>
+      </w:rPr>
+    </w:lvl>
+    <w:lvl w:ilvl="7" w:tplc="51E664EC" w:tentative="1">
+      <w:start w:val="1"/>
+      <w:numFmt w:val="bullet"/>
+      <w:lvlText w:val=""/>
+      <w:lvlJc w:val="left"/>
+      <w:pPr>
+        <w:tabs>
+          <w:tab w:val="num" w:pos="5760"/>
+        </w:tabs>
+        <w:ind w:left="5760" w:hanging="360"/>
+      </w:pPr>
+      <w:rPr>
+        <w:rFonts w:ascii="Wingdings 2" w:hAnsi="Wingdings 2" w:hint="default"/>
+      </w:rPr>
+    </w:lvl>
+    <w:lvl w:ilvl="8" w:tplc="240E98A2" w:tentative="1">
+      <w:start w:val="1"/>
+      <w:numFmt w:val="bullet"/>
+      <w:lvlText w:val=""/>
+      <w:lvlJc w:val="left"/>
+      <w:pPr>
+        <w:tabs>
+          <w:tab w:val="num" w:pos="6480"/>
+        </w:tabs>
+        <w:ind w:left="6480" w:hanging="360"/>
+      </w:pPr>
+      <w:rPr>
+        <w:rFonts w:ascii="Wingdings 2" w:hAnsi="Wingdings 2" w:hint="default"/>
+      </w:rPr>
+    </w:lvl>
+  </w:abstractNum>
+  <w:abstractNum w:abstractNumId="4">
+    <w:nsid w:val="55E32E77"/>
+    <w:multiLevelType w:val="hybridMultilevel"/>
+    <w:tmpl w:val="6D968222"/>
+    <w:lvl w:ilvl="0" w:tplc="D0143668">
+      <w:start w:val="1"/>
+      <w:numFmt w:val="bullet"/>
+      <w:lvlText w:val=""/>
+      <w:lvlJc w:val="left"/>
+      <w:pPr>
+        <w:tabs>
+          <w:tab w:val="num" w:pos="720"/>
+        </w:tabs>
+        <w:ind w:left="720" w:hanging="360"/>
+      </w:pPr>
+      <w:rPr>
+        <w:rFonts w:ascii="Wingdings 2" w:hAnsi="Wingdings 2" w:hint="default"/>
+      </w:rPr>
+    </w:lvl>
+    <w:lvl w:ilvl="1" w:tplc="7E96C112" w:tentative="1">
+      <w:start w:val="1"/>
+      <w:numFmt w:val="bullet"/>
+      <w:lvlText w:val=""/>
+      <w:lvlJc w:val="left"/>
+      <w:pPr>
+        <w:tabs>
+          <w:tab w:val="num" w:pos="1440"/>
+        </w:tabs>
+        <w:ind w:left="1440" w:hanging="360"/>
+      </w:pPr>
+      <w:rPr>
+        <w:rFonts w:ascii="Wingdings 2" w:hAnsi="Wingdings 2" w:hint="default"/>
+      </w:rPr>
+    </w:lvl>
+    <w:lvl w:ilvl="2" w:tplc="4C96A13E" w:tentative="1">
+      <w:start w:val="1"/>
+      <w:numFmt w:val="bullet"/>
+      <w:lvlText w:val=""/>
+      <w:lvlJc w:val="left"/>
+      <w:pPr>
+        <w:tabs>
+          <w:tab w:val="num" w:pos="2160"/>
+        </w:tabs>
+        <w:ind w:left="2160" w:hanging="360"/>
+      </w:pPr>
+      <w:rPr>
+        <w:rFonts w:ascii="Wingdings 2" w:hAnsi="Wingdings 2" w:hint="default"/>
+      </w:rPr>
+    </w:lvl>
+    <w:lvl w:ilvl="3" w:tplc="76143942" w:tentative="1">
+      <w:start w:val="1"/>
+      <w:numFmt w:val="bullet"/>
+      <w:lvlText w:val=""/>
+      <w:lvlJc w:val="left"/>
+      <w:pPr>
+        <w:tabs>
+          <w:tab w:val="num" w:pos="2880"/>
+        </w:tabs>
+        <w:ind w:left="2880" w:hanging="360"/>
+      </w:pPr>
+      <w:rPr>
+        <w:rFonts w:ascii="Wingdings 2" w:hAnsi="Wingdings 2" w:hint="default"/>
+      </w:rPr>
+    </w:lvl>
+    <w:lvl w:ilvl="4" w:tplc="07D273A0" w:tentative="1">
+      <w:start w:val="1"/>
+      <w:numFmt w:val="bullet"/>
+      <w:lvlText w:val=""/>
+      <w:lvlJc w:val="left"/>
+      <w:pPr>
+        <w:tabs>
+          <w:tab w:val="num" w:pos="3600"/>
+        </w:tabs>
+        <w:ind w:left="3600" w:hanging="360"/>
+      </w:pPr>
+      <w:rPr>
+        <w:rFonts w:ascii="Wingdings 2" w:hAnsi="Wingdings 2" w:hint="default"/>
+      </w:rPr>
+    </w:lvl>
+    <w:lvl w:ilvl="5" w:tplc="1F6A7980" w:tentative="1">
+      <w:start w:val="1"/>
+      <w:numFmt w:val="bullet"/>
+      <w:lvlText w:val=""/>
+      <w:lvlJc w:val="left"/>
+      <w:pPr>
+        <w:tabs>
+          <w:tab w:val="num" w:pos="4320"/>
+        </w:tabs>
+        <w:ind w:left="4320" w:hanging="360"/>
+      </w:pPr>
+      <w:rPr>
+        <w:rFonts w:ascii="Wingdings 2" w:hAnsi="Wingdings 2" w:hint="default"/>
+      </w:rPr>
+    </w:lvl>
+    <w:lvl w:ilvl="6" w:tplc="BCFA7CD0" w:tentative="1">
+      <w:start w:val="1"/>
+      <w:numFmt w:val="bullet"/>
+      <w:lvlText w:val=""/>
+      <w:lvlJc w:val="left"/>
+      <w:pPr>
+        <w:tabs>
+          <w:tab w:val="num" w:pos="5040"/>
+        </w:tabs>
+        <w:ind w:left="5040" w:hanging="360"/>
+      </w:pPr>
+      <w:rPr>
+        <w:rFonts w:ascii="Wingdings 2" w:hAnsi="Wingdings 2" w:hint="default"/>
+      </w:rPr>
+    </w:lvl>
+    <w:lvl w:ilvl="7" w:tplc="9C7E14EC" w:tentative="1">
+      <w:start w:val="1"/>
+      <w:numFmt w:val="bullet"/>
+      <w:lvlText w:val=""/>
+      <w:lvlJc w:val="left"/>
+      <w:pPr>
+        <w:tabs>
+          <w:tab w:val="num" w:pos="5760"/>
+        </w:tabs>
+        <w:ind w:left="5760" w:hanging="360"/>
+      </w:pPr>
+      <w:rPr>
+        <w:rFonts w:ascii="Wingdings 2" w:hAnsi="Wingdings 2" w:hint="default"/>
+      </w:rPr>
+    </w:lvl>
+    <w:lvl w:ilvl="8" w:tplc="01EE7288" w:tentative="1">
+      <w:start w:val="1"/>
+      <w:numFmt w:val="bullet"/>
+      <w:lvlText w:val=""/>
+      <w:lvlJc w:val="left"/>
+      <w:pPr>
+        <w:tabs>
+          <w:tab w:val="num" w:pos="6480"/>
+        </w:tabs>
+        <w:ind w:left="6480" w:hanging="360"/>
+      </w:pPr>
+      <w:rPr>
+        <w:rFonts w:ascii="Wingdings 2" w:hAnsi="Wingdings 2" w:hint="default"/>
+      </w:rPr>
+    </w:lvl>
+  </w:abstractNum>
   <w:num w:numId="1">
+    <w:abstractNumId w:val="2"/>
+  </w:num>
+  <w:num w:numId="2">
     <w:abstractNumId w:val="1"/>
   </w:num>
-  <w:num w:numId="2">
+  <w:num w:numId="3">
+    <w:abstractNumId w:val="3"/>
+  </w:num>
+  <w:num w:numId="4">
+    <w:abstractNumId w:val="4"/>
+  </w:num>
+  <w:num w:numId="5">
     <w:abstractNumId w:val="0"/>
   </w:num>
 </w:numbering>
